--- a/Business Request & User Stories.docx
+++ b/Business Request & User Stories.docx
@@ -5,97 +5,1056 @@
     <w:p>
       <w:pPr>
         <w:rPr>
+          <w:rFonts w:ascii="inherit" w:eastAsia="Times New Roman" w:hAnsi="inherit" w:cs="Times New Roman"/>
           <w:b/>
+          <w:sz w:val="24"/>
+          <w:szCs w:val="24"/>
           <w:lang w:val="en-US"/>
         </w:rPr>
       </w:pPr>
       <w:r>
         <w:rPr>
+          <w:rFonts w:ascii="inherit" w:eastAsia="Times New Roman" w:hAnsi="inherit" w:cs="Times New Roman"/>
           <w:b/>
+          <w:sz w:val="24"/>
+          <w:szCs w:val="24"/>
           <w:lang w:val="en-US"/>
         </w:rPr>
-        <w:t>Business Demand Overview:</w:t>
+        <w:t>Business Request:</w:t>
       </w:r>
     </w:p>
     <w:p>
       <w:pPr>
-        <w:pStyle w:val="ListParagraph"/>
-        <w:numPr>
-          <w:ilvl w:val="0"/>
-          <w:numId w:val="1"/>
-        </w:numPr>
         <w:rPr>
+          <w:rFonts w:ascii="inherit" w:eastAsia="Times New Roman" w:hAnsi="inherit" w:cs="Times New Roman"/>
+          <w:sz w:val="24"/>
+          <w:szCs w:val="24"/>
           <w:lang w:val="en-US"/>
         </w:rPr>
       </w:pPr>
       <w:r>
         <w:rPr>
+          <w:rFonts w:ascii="inherit" w:eastAsia="Times New Roman" w:hAnsi="inherit" w:cs="Times New Roman"/>
+          <w:sz w:val="24"/>
+          <w:szCs w:val="24"/>
           <w:lang w:val="en-US"/>
         </w:rPr>
-        <w:t>Reporter: Steven – Sales Manager</w:t>
+        <w:t>Steven</w:t>
+      </w:r>
+      <w:r>
+        <w:rPr>
+          <w:rFonts w:ascii="inherit" w:eastAsia="Times New Roman" w:hAnsi="inherit" w:cs="Times New Roman"/>
+          <w:sz w:val="24"/>
+          <w:szCs w:val="24"/>
+          <w:lang w:val="en-US"/>
+        </w:rPr>
+        <w:t xml:space="preserve"> - Sales Manager:</w:t>
       </w:r>
     </w:p>
     <w:p>
       <w:pPr>
-        <w:pStyle w:val="ListParagraph"/>
-        <w:numPr>
-          <w:ilvl w:val="0"/>
-          <w:numId w:val="1"/>
-        </w:numPr>
+        <w:ind w:right="-697"/>
+        <w:jc w:val="both"/>
         <w:rPr>
+          <w:rFonts w:ascii="inherit" w:eastAsia="Times New Roman" w:hAnsi="inherit" w:cs="Times New Roman"/>
+          <w:sz w:val="24"/>
+          <w:szCs w:val="24"/>
           <w:lang w:val="en-US"/>
         </w:rPr>
       </w:pPr>
       <w:r>
         <w:rPr>
+          <w:rFonts w:ascii="inherit" w:eastAsia="Times New Roman" w:hAnsi="inherit" w:cs="Times New Roman"/>
+          <w:sz w:val="24"/>
+          <w:szCs w:val="24"/>
           <w:lang w:val="en-US"/>
         </w:rPr>
-        <w:t>Value of Change: Visual Dashboards</w:t>
+        <w:t>We need to improve our internet sales reports and transition from static reports to visual dashboards. By having a dashboard, which helps us to monitor the performance key metrics, business can make better decisions. As a result, we would want to create the visual dashboard with following requirements.</w:t>
+      </w:r>
+    </w:p>
+    <w:p>
+      <w:pPr>
+        <w:ind w:right="-697"/>
+        <w:jc w:val="both"/>
+        <w:rPr>
+          <w:rFonts w:ascii="inherit" w:eastAsia="Times New Roman" w:hAnsi="inherit" w:cs="Times New Roman"/>
+          <w:sz w:val="24"/>
+          <w:szCs w:val="24"/>
+          <w:lang w:val="en-US"/>
+        </w:rPr>
+      </w:pPr>
+      <w:r>
+        <w:rPr>
+          <w:rFonts w:ascii="inherit" w:eastAsia="Times New Roman" w:hAnsi="inherit" w:cs="Times New Roman"/>
+          <w:sz w:val="24"/>
+          <w:szCs w:val="24"/>
+          <w:lang w:val="en-US"/>
+        </w:rPr>
+        <w:t>Essentially, we want to focus on how much we have sold of which products, to which clients, and how it has evolved over time.</w:t>
+      </w:r>
+    </w:p>
+    <w:p>
+      <w:pPr>
+        <w:ind w:right="-697"/>
+        <w:jc w:val="both"/>
+        <w:rPr>
+          <w:rFonts w:ascii="inherit" w:eastAsia="Times New Roman" w:hAnsi="inherit" w:cs="Times New Roman"/>
+          <w:sz w:val="24"/>
+          <w:szCs w:val="24"/>
+          <w:lang w:val="en-US"/>
+        </w:rPr>
+      </w:pPr>
+      <w:r>
+        <w:rPr>
+          <w:rFonts w:ascii="inherit" w:eastAsia="Times New Roman" w:hAnsi="inherit" w:cs="Times New Roman"/>
+          <w:sz w:val="24"/>
+          <w:szCs w:val="24"/>
+          <w:lang w:val="en-US"/>
+        </w:rPr>
+        <w:t>Seeing as each salesperson</w:t>
       </w:r>
       <w:bookmarkStart w:id="0" w:name="_GoBack"/>
       <w:bookmarkEnd w:id="0"/>
       <w:r>
         <w:rPr>
+          <w:rFonts w:ascii="inherit" w:eastAsia="Times New Roman" w:hAnsi="inherit" w:cs="Times New Roman"/>
+          <w:sz w:val="24"/>
+          <w:szCs w:val="24"/>
           <w:lang w:val="en-US"/>
         </w:rPr>
-        <w:t xml:space="preserve"> and improve Sales reporting, follow up for sales force</w:t>
+        <w:t xml:space="preserve"> works on different products and customers, it would be beneficial to have the ability to filter them as well.</w:t>
       </w:r>
     </w:p>
     <w:p>
       <w:pPr>
-        <w:pStyle w:val="ListParagraph"/>
-        <w:numPr>
-          <w:ilvl w:val="0"/>
-          <w:numId w:val="1"/>
-        </w:numPr>
+        <w:ind w:right="-697"/>
+        <w:jc w:val="both"/>
         <w:rPr>
+          <w:rFonts w:ascii="inherit" w:eastAsia="Times New Roman" w:hAnsi="inherit" w:cs="Times New Roman"/>
+          <w:sz w:val="24"/>
+          <w:szCs w:val="24"/>
           <w:lang w:val="en-US"/>
         </w:rPr>
       </w:pPr>
       <w:r>
         <w:rPr>
+          <w:rFonts w:ascii="inherit" w:eastAsia="Times New Roman" w:hAnsi="inherit" w:cs="Times New Roman"/>
+          <w:sz w:val="24"/>
+          <w:szCs w:val="24"/>
           <w:lang w:val="en-US"/>
         </w:rPr>
-        <w:t>Necessary System: Power BI, CRM</w:t>
+        <w:t>We measure our numbers against the budget, so I added that to a spreadsheet to allow us to compare our values against performance. The budget is for 2023, and we usually look back two years in time when we analyze sales.</w:t>
       </w:r>
     </w:p>
     <w:p>
       <w:pPr>
-        <w:pStyle w:val="ListParagraph"/>
-        <w:numPr>
-          <w:ilvl w:val="0"/>
-          <w:numId w:val="1"/>
-        </w:numPr>
         <w:rPr>
+          <w:rFonts w:ascii="inherit" w:eastAsia="Times New Roman" w:hAnsi="inherit" w:cs="Times New Roman"/>
+          <w:sz w:val="24"/>
+          <w:szCs w:val="24"/>
+          <w:lang w:val="en-US"/>
+        </w:rPr>
+      </w:pPr>
+    </w:p>
+    <w:p>
+      <w:pPr>
+        <w:rPr>
+          <w:rFonts w:ascii="inherit" w:eastAsia="Times New Roman" w:hAnsi="inherit" w:cs="Times New Roman"/>
+          <w:b/>
+          <w:sz w:val="24"/>
+          <w:szCs w:val="24"/>
           <w:lang w:val="en-US"/>
         </w:rPr>
       </w:pPr>
       <w:r>
         <w:rPr>
+          <w:rFonts w:ascii="inherit" w:eastAsia="Times New Roman" w:hAnsi="inherit" w:cs="Times New Roman"/>
+          <w:b/>
+          <w:sz w:val="24"/>
+          <w:szCs w:val="24"/>
           <w:lang w:val="en-US"/>
         </w:rPr>
-        <w:t>Other Relevant Info: Budgets have been delivered in Excel for 2023</w:t>
+        <w:t>User stories:</w:t>
       </w:r>
+    </w:p>
+    <w:tbl>
+      <w:tblPr>
+        <w:tblW w:w="9630" w:type="dxa"/>
+        <w:tblBorders>
+          <w:bottom w:val="single" w:sz="6" w:space="0" w:color="EEEEEE"/>
+        </w:tblBorders>
+        <w:tblCellMar>
+          <w:left w:w="0" w:type="dxa"/>
+          <w:right w:w="0" w:type="dxa"/>
+        </w:tblCellMar>
+        <w:tblLook w:val="04A0" w:firstRow="1" w:lastRow="0" w:firstColumn="1" w:lastColumn="0" w:noHBand="0" w:noVBand="1"/>
+      </w:tblPr>
+      <w:tblGrid>
+        <w:gridCol w:w="360"/>
+        <w:gridCol w:w="1733"/>
+        <w:gridCol w:w="2442"/>
+        <w:gridCol w:w="2172"/>
+        <w:gridCol w:w="2923"/>
+      </w:tblGrid>
+      <w:tr>
+        <w:tc>
+          <w:tcPr>
+            <w:tcW w:w="0" w:type="auto"/>
+            <w:shd w:val="clear" w:color="auto" w:fill="F0F0F0"/>
+            <w:tcMar>
+              <w:top w:w="120" w:type="dxa"/>
+              <w:left w:w="120" w:type="dxa"/>
+              <w:bottom w:w="120" w:type="dxa"/>
+              <w:right w:w="120" w:type="dxa"/>
+            </w:tcMar>
+            <w:hideMark/>
+          </w:tcPr>
+          <w:p>
+            <w:pPr>
+              <w:spacing w:after="0" w:line="240" w:lineRule="auto"/>
+              <w:rPr>
+                <w:rFonts w:ascii="inherit" w:eastAsia="Times New Roman" w:hAnsi="inherit" w:cs="Times New Roman"/>
+                <w:sz w:val="24"/>
+                <w:szCs w:val="24"/>
+                <w:lang w:val="en-US"/>
+              </w:rPr>
+            </w:pPr>
+            <w:r>
+              <w:rPr>
+                <w:rFonts w:ascii="inherit" w:eastAsia="Times New Roman" w:hAnsi="inherit" w:cs="Times New Roman"/>
+                <w:b/>
+                <w:bCs/>
+                <w:sz w:val="24"/>
+                <w:szCs w:val="24"/>
+                <w:bdr w:val="none" w:sz="0" w:space="0" w:color="auto" w:frame="1"/>
+                <w:lang w:val="en-US"/>
+              </w:rPr>
+              <w:t>#</w:t>
+            </w:r>
+          </w:p>
+        </w:tc>
+        <w:tc>
+          <w:tcPr>
+            <w:tcW w:w="0" w:type="auto"/>
+            <w:shd w:val="clear" w:color="auto" w:fill="F0F0F0"/>
+            <w:tcMar>
+              <w:top w:w="120" w:type="dxa"/>
+              <w:left w:w="120" w:type="dxa"/>
+              <w:bottom w:w="120" w:type="dxa"/>
+              <w:right w:w="120" w:type="dxa"/>
+            </w:tcMar>
+            <w:hideMark/>
+          </w:tcPr>
+          <w:p>
+            <w:pPr>
+              <w:spacing w:after="0" w:line="240" w:lineRule="auto"/>
+              <w:rPr>
+                <w:rFonts w:ascii="inherit" w:eastAsia="Times New Roman" w:hAnsi="inherit" w:cs="Times New Roman"/>
+                <w:sz w:val="24"/>
+                <w:szCs w:val="24"/>
+                <w:lang w:val="en-US"/>
+              </w:rPr>
+            </w:pPr>
+            <w:r>
+              <w:rPr>
+                <w:rFonts w:ascii="inherit" w:eastAsia="Times New Roman" w:hAnsi="inherit" w:cs="Times New Roman"/>
+                <w:b/>
+                <w:bCs/>
+                <w:sz w:val="24"/>
+                <w:szCs w:val="24"/>
+                <w:bdr w:val="none" w:sz="0" w:space="0" w:color="auto" w:frame="1"/>
+                <w:lang w:val="en-US"/>
+              </w:rPr>
+              <w:t>As a (role)</w:t>
+            </w:r>
+          </w:p>
+        </w:tc>
+        <w:tc>
+          <w:tcPr>
+            <w:tcW w:w="0" w:type="auto"/>
+            <w:shd w:val="clear" w:color="auto" w:fill="F0F0F0"/>
+            <w:tcMar>
+              <w:top w:w="120" w:type="dxa"/>
+              <w:left w:w="120" w:type="dxa"/>
+              <w:bottom w:w="120" w:type="dxa"/>
+              <w:right w:w="120" w:type="dxa"/>
+            </w:tcMar>
+            <w:hideMark/>
+          </w:tcPr>
+          <w:p>
+            <w:pPr>
+              <w:spacing w:after="0" w:line="240" w:lineRule="auto"/>
+              <w:rPr>
+                <w:rFonts w:ascii="inherit" w:eastAsia="Times New Roman" w:hAnsi="inherit" w:cs="Times New Roman"/>
+                <w:sz w:val="24"/>
+                <w:szCs w:val="24"/>
+                <w:lang w:val="en-US"/>
+              </w:rPr>
+            </w:pPr>
+            <w:r>
+              <w:rPr>
+                <w:rFonts w:ascii="inherit" w:eastAsia="Times New Roman" w:hAnsi="inherit" w:cs="Times New Roman"/>
+                <w:b/>
+                <w:bCs/>
+                <w:sz w:val="24"/>
+                <w:szCs w:val="24"/>
+                <w:bdr w:val="none" w:sz="0" w:space="0" w:color="auto" w:frame="1"/>
+                <w:lang w:val="en-US"/>
+              </w:rPr>
+              <w:t>I want (request/demand)</w:t>
+            </w:r>
+          </w:p>
+        </w:tc>
+        <w:tc>
+          <w:tcPr>
+            <w:tcW w:w="0" w:type="auto"/>
+            <w:shd w:val="clear" w:color="auto" w:fill="F0F0F0"/>
+            <w:tcMar>
+              <w:top w:w="120" w:type="dxa"/>
+              <w:left w:w="120" w:type="dxa"/>
+              <w:bottom w:w="120" w:type="dxa"/>
+              <w:right w:w="120" w:type="dxa"/>
+            </w:tcMar>
+            <w:hideMark/>
+          </w:tcPr>
+          <w:p>
+            <w:pPr>
+              <w:spacing w:after="0" w:line="240" w:lineRule="auto"/>
+              <w:rPr>
+                <w:rFonts w:ascii="inherit" w:eastAsia="Times New Roman" w:hAnsi="inherit" w:cs="Times New Roman"/>
+                <w:sz w:val="24"/>
+                <w:szCs w:val="24"/>
+                <w:lang w:val="en-US"/>
+              </w:rPr>
+            </w:pPr>
+            <w:r>
+              <w:rPr>
+                <w:rFonts w:ascii="inherit" w:eastAsia="Times New Roman" w:hAnsi="inherit" w:cs="Times New Roman"/>
+                <w:b/>
+                <w:bCs/>
+                <w:sz w:val="24"/>
+                <w:szCs w:val="24"/>
+                <w:bdr w:val="none" w:sz="0" w:space="0" w:color="auto" w:frame="1"/>
+                <w:lang w:val="en-US"/>
+              </w:rPr>
+              <w:t>So that I (user value)</w:t>
+            </w:r>
+          </w:p>
+        </w:tc>
+        <w:tc>
+          <w:tcPr>
+            <w:tcW w:w="2923" w:type="dxa"/>
+            <w:shd w:val="clear" w:color="auto" w:fill="F0F0F0"/>
+            <w:tcMar>
+              <w:top w:w="120" w:type="dxa"/>
+              <w:left w:w="120" w:type="dxa"/>
+              <w:bottom w:w="120" w:type="dxa"/>
+              <w:right w:w="120" w:type="dxa"/>
+            </w:tcMar>
+            <w:hideMark/>
+          </w:tcPr>
+          <w:p>
+            <w:pPr>
+              <w:spacing w:after="0" w:line="240" w:lineRule="auto"/>
+              <w:rPr>
+                <w:rFonts w:ascii="inherit" w:eastAsia="Times New Roman" w:hAnsi="inherit" w:cs="Times New Roman"/>
+                <w:sz w:val="24"/>
+                <w:szCs w:val="24"/>
+                <w:lang w:val="en-US"/>
+              </w:rPr>
+            </w:pPr>
+            <w:r>
+              <w:rPr>
+                <w:rFonts w:ascii="inherit" w:eastAsia="Times New Roman" w:hAnsi="inherit" w:cs="Times New Roman"/>
+                <w:b/>
+                <w:bCs/>
+                <w:sz w:val="24"/>
+                <w:szCs w:val="24"/>
+                <w:bdr w:val="none" w:sz="0" w:space="0" w:color="auto" w:frame="1"/>
+                <w:lang w:val="en-US"/>
+              </w:rPr>
+              <w:t>Acceptance Criteria</w:t>
+            </w:r>
+          </w:p>
+        </w:tc>
+      </w:tr>
+      <w:tr>
+        <w:tc>
+          <w:tcPr>
+            <w:tcW w:w="0" w:type="auto"/>
+            <w:tcMar>
+              <w:top w:w="120" w:type="dxa"/>
+              <w:left w:w="120" w:type="dxa"/>
+              <w:bottom w:w="120" w:type="dxa"/>
+              <w:right w:w="120" w:type="dxa"/>
+            </w:tcMar>
+            <w:hideMark/>
+          </w:tcPr>
+          <w:p>
+            <w:pPr>
+              <w:spacing w:after="0" w:line="240" w:lineRule="auto"/>
+              <w:rPr>
+                <w:rFonts w:ascii="inherit" w:eastAsia="Times New Roman" w:hAnsi="inherit" w:cs="Times New Roman"/>
+                <w:sz w:val="24"/>
+                <w:szCs w:val="24"/>
+                <w:lang w:val="en-US"/>
+              </w:rPr>
+            </w:pPr>
+            <w:r>
+              <w:rPr>
+                <w:rFonts w:ascii="inherit" w:eastAsia="Times New Roman" w:hAnsi="inherit" w:cs="Times New Roman"/>
+                <w:b/>
+                <w:bCs/>
+                <w:sz w:val="24"/>
+                <w:szCs w:val="24"/>
+                <w:bdr w:val="none" w:sz="0" w:space="0" w:color="auto" w:frame="1"/>
+                <w:lang w:val="en-US"/>
+              </w:rPr>
+              <w:t>1</w:t>
+            </w:r>
+          </w:p>
+        </w:tc>
+        <w:tc>
+          <w:tcPr>
+            <w:tcW w:w="0" w:type="auto"/>
+            <w:tcMar>
+              <w:top w:w="120" w:type="dxa"/>
+              <w:left w:w="120" w:type="dxa"/>
+              <w:bottom w:w="120" w:type="dxa"/>
+              <w:right w:w="120" w:type="dxa"/>
+            </w:tcMar>
+            <w:hideMark/>
+          </w:tcPr>
+          <w:p>
+            <w:pPr>
+              <w:spacing w:after="0" w:line="240" w:lineRule="auto"/>
+              <w:rPr>
+                <w:rFonts w:ascii="inherit" w:eastAsia="Times New Roman" w:hAnsi="inherit" w:cs="Times New Roman"/>
+                <w:sz w:val="24"/>
+                <w:szCs w:val="24"/>
+                <w:lang w:val="en-US"/>
+              </w:rPr>
+            </w:pPr>
+            <w:r>
+              <w:rPr>
+                <w:rFonts w:ascii="inherit" w:eastAsia="Times New Roman" w:hAnsi="inherit" w:cs="Times New Roman"/>
+                <w:sz w:val="24"/>
+                <w:szCs w:val="24"/>
+                <w:lang w:val="en-US"/>
+              </w:rPr>
+              <w:t>Sales Manager</w:t>
+            </w:r>
+          </w:p>
+        </w:tc>
+        <w:tc>
+          <w:tcPr>
+            <w:tcW w:w="0" w:type="auto"/>
+            <w:tcMar>
+              <w:top w:w="120" w:type="dxa"/>
+              <w:left w:w="120" w:type="dxa"/>
+              <w:bottom w:w="120" w:type="dxa"/>
+              <w:right w:w="120" w:type="dxa"/>
+            </w:tcMar>
+            <w:hideMark/>
+          </w:tcPr>
+          <w:p>
+            <w:pPr>
+              <w:spacing w:after="0" w:line="240" w:lineRule="auto"/>
+              <w:rPr>
+                <w:rFonts w:ascii="inherit" w:eastAsia="Times New Roman" w:hAnsi="inherit" w:cs="Times New Roman"/>
+                <w:sz w:val="24"/>
+                <w:szCs w:val="24"/>
+                <w:lang w:val="en-US"/>
+              </w:rPr>
+            </w:pPr>
+            <w:r>
+              <w:rPr>
+                <w:rFonts w:ascii="inherit" w:eastAsia="Times New Roman" w:hAnsi="inherit" w:cs="Times New Roman"/>
+                <w:sz w:val="24"/>
+                <w:szCs w:val="24"/>
+                <w:lang w:val="en-US"/>
+              </w:rPr>
+              <w:t>A visual dashboard that monitors key metrics of sales</w:t>
+            </w:r>
+          </w:p>
+        </w:tc>
+        <w:tc>
+          <w:tcPr>
+            <w:tcW w:w="0" w:type="auto"/>
+            <w:tcMar>
+              <w:top w:w="120" w:type="dxa"/>
+              <w:left w:w="120" w:type="dxa"/>
+              <w:bottom w:w="120" w:type="dxa"/>
+              <w:right w:w="120" w:type="dxa"/>
+            </w:tcMar>
+            <w:hideMark/>
+          </w:tcPr>
+          <w:p>
+            <w:pPr>
+              <w:spacing w:after="0" w:line="240" w:lineRule="auto"/>
+              <w:rPr>
+                <w:rFonts w:ascii="inherit" w:eastAsia="Times New Roman" w:hAnsi="inherit" w:cs="Times New Roman"/>
+                <w:sz w:val="24"/>
+                <w:szCs w:val="24"/>
+                <w:lang w:val="en-US"/>
+              </w:rPr>
+            </w:pPr>
+            <w:r>
+              <w:rPr>
+                <w:rFonts w:ascii="inherit" w:eastAsia="Times New Roman" w:hAnsi="inherit" w:cs="Times New Roman"/>
+                <w:sz w:val="24"/>
+                <w:szCs w:val="24"/>
+                <w:lang w:val="en-US"/>
+              </w:rPr>
+              <w:t>Can make informed business decisions</w:t>
+            </w:r>
+          </w:p>
+        </w:tc>
+        <w:tc>
+          <w:tcPr>
+            <w:tcW w:w="2923" w:type="dxa"/>
+            <w:tcMar>
+              <w:top w:w="120" w:type="dxa"/>
+              <w:left w:w="120" w:type="dxa"/>
+              <w:bottom w:w="120" w:type="dxa"/>
+              <w:right w:w="120" w:type="dxa"/>
+            </w:tcMar>
+            <w:hideMark/>
+          </w:tcPr>
+          <w:p>
+            <w:pPr>
+              <w:spacing w:after="0" w:line="240" w:lineRule="auto"/>
+              <w:rPr>
+                <w:rFonts w:ascii="inherit" w:eastAsia="Times New Roman" w:hAnsi="inherit" w:cs="Times New Roman"/>
+                <w:sz w:val="24"/>
+                <w:szCs w:val="24"/>
+                <w:lang w:val="en-US"/>
+              </w:rPr>
+            </w:pPr>
+            <w:r>
+              <w:rPr>
+                <w:rFonts w:ascii="inherit" w:eastAsia="Times New Roman" w:hAnsi="inherit" w:cs="Times New Roman"/>
+                <w:sz w:val="24"/>
+                <w:szCs w:val="24"/>
+                <w:lang w:val="en-US"/>
+              </w:rPr>
+              <w:t>A Power BI dashboard that displays performance metrics like sales, customers, products and evolution</w:t>
+            </w:r>
+          </w:p>
+        </w:tc>
+      </w:tr>
+      <w:tr>
+        <w:tc>
+          <w:tcPr>
+            <w:tcW w:w="0" w:type="auto"/>
+            <w:shd w:val="clear" w:color="auto" w:fill="F0F0F0"/>
+            <w:tcMar>
+              <w:top w:w="120" w:type="dxa"/>
+              <w:left w:w="120" w:type="dxa"/>
+              <w:bottom w:w="120" w:type="dxa"/>
+              <w:right w:w="120" w:type="dxa"/>
+            </w:tcMar>
+            <w:hideMark/>
+          </w:tcPr>
+          <w:p>
+            <w:pPr>
+              <w:spacing w:after="0" w:line="240" w:lineRule="auto"/>
+              <w:rPr>
+                <w:rFonts w:ascii="inherit" w:eastAsia="Times New Roman" w:hAnsi="inherit" w:cs="Times New Roman"/>
+                <w:sz w:val="24"/>
+                <w:szCs w:val="24"/>
+                <w:lang w:val="en-US"/>
+              </w:rPr>
+            </w:pPr>
+            <w:r>
+              <w:rPr>
+                <w:rFonts w:ascii="inherit" w:eastAsia="Times New Roman" w:hAnsi="inherit" w:cs="Times New Roman"/>
+                <w:b/>
+                <w:bCs/>
+                <w:sz w:val="24"/>
+                <w:szCs w:val="24"/>
+                <w:bdr w:val="none" w:sz="0" w:space="0" w:color="auto" w:frame="1"/>
+                <w:lang w:val="en-US"/>
+              </w:rPr>
+              <w:t>2</w:t>
+            </w:r>
+          </w:p>
+        </w:tc>
+        <w:tc>
+          <w:tcPr>
+            <w:tcW w:w="0" w:type="auto"/>
+            <w:shd w:val="clear" w:color="auto" w:fill="F0F0F0"/>
+            <w:tcMar>
+              <w:top w:w="120" w:type="dxa"/>
+              <w:left w:w="120" w:type="dxa"/>
+              <w:bottom w:w="120" w:type="dxa"/>
+              <w:right w:w="120" w:type="dxa"/>
+            </w:tcMar>
+            <w:hideMark/>
+          </w:tcPr>
+          <w:p>
+            <w:pPr>
+              <w:spacing w:after="0" w:line="240" w:lineRule="auto"/>
+              <w:rPr>
+                <w:rFonts w:ascii="inherit" w:eastAsia="Times New Roman" w:hAnsi="inherit" w:cs="Times New Roman"/>
+                <w:sz w:val="24"/>
+                <w:szCs w:val="24"/>
+                <w:lang w:val="en-US"/>
+              </w:rPr>
+            </w:pPr>
+            <w:r>
+              <w:rPr>
+                <w:rFonts w:ascii="inherit" w:eastAsia="Times New Roman" w:hAnsi="inherit" w:cs="Times New Roman"/>
+                <w:sz w:val="24"/>
+                <w:szCs w:val="24"/>
+                <w:lang w:val="en-US"/>
+              </w:rPr>
+              <w:t>Sales Representative</w:t>
+            </w:r>
+          </w:p>
+        </w:tc>
+        <w:tc>
+          <w:tcPr>
+            <w:tcW w:w="0" w:type="auto"/>
+            <w:shd w:val="clear" w:color="auto" w:fill="F0F0F0"/>
+            <w:tcMar>
+              <w:top w:w="120" w:type="dxa"/>
+              <w:left w:w="120" w:type="dxa"/>
+              <w:bottom w:w="120" w:type="dxa"/>
+              <w:right w:w="120" w:type="dxa"/>
+            </w:tcMar>
+            <w:hideMark/>
+          </w:tcPr>
+          <w:p>
+            <w:pPr>
+              <w:spacing w:after="0" w:line="240" w:lineRule="auto"/>
+              <w:rPr>
+                <w:rFonts w:ascii="inherit" w:eastAsia="Times New Roman" w:hAnsi="inherit" w:cs="Times New Roman"/>
+                <w:sz w:val="24"/>
+                <w:szCs w:val="24"/>
+                <w:lang w:val="en-US"/>
+              </w:rPr>
+            </w:pPr>
+            <w:r>
+              <w:rPr>
+                <w:rFonts w:ascii="inherit" w:eastAsia="Times New Roman" w:hAnsi="inherit" w:cs="Times New Roman"/>
+                <w:sz w:val="24"/>
+                <w:szCs w:val="24"/>
+                <w:lang w:val="en-US"/>
+              </w:rPr>
+              <w:t>A detailed overview of Internet Sales per Customers</w:t>
+            </w:r>
+          </w:p>
+        </w:tc>
+        <w:tc>
+          <w:tcPr>
+            <w:tcW w:w="0" w:type="auto"/>
+            <w:shd w:val="clear" w:color="auto" w:fill="F0F0F0"/>
+            <w:tcMar>
+              <w:top w:w="120" w:type="dxa"/>
+              <w:left w:w="120" w:type="dxa"/>
+              <w:bottom w:w="120" w:type="dxa"/>
+              <w:right w:w="120" w:type="dxa"/>
+            </w:tcMar>
+            <w:hideMark/>
+          </w:tcPr>
+          <w:p>
+            <w:pPr>
+              <w:spacing w:after="0" w:line="240" w:lineRule="auto"/>
+              <w:rPr>
+                <w:rFonts w:ascii="inherit" w:eastAsia="Times New Roman" w:hAnsi="inherit" w:cs="Times New Roman"/>
+                <w:sz w:val="24"/>
+                <w:szCs w:val="24"/>
+                <w:lang w:val="en-US"/>
+              </w:rPr>
+            </w:pPr>
+            <w:r>
+              <w:rPr>
+                <w:rFonts w:ascii="inherit" w:eastAsia="Times New Roman" w:hAnsi="inherit" w:cs="Times New Roman"/>
+                <w:sz w:val="24"/>
+                <w:szCs w:val="24"/>
+                <w:lang w:val="en-US"/>
+              </w:rPr>
+              <w:t>Can manage top customers and identify potential upselling opportunities</w:t>
+            </w:r>
+          </w:p>
+        </w:tc>
+        <w:tc>
+          <w:tcPr>
+            <w:tcW w:w="2923" w:type="dxa"/>
+            <w:shd w:val="clear" w:color="auto" w:fill="F0F0F0"/>
+            <w:tcMar>
+              <w:top w:w="120" w:type="dxa"/>
+              <w:left w:w="120" w:type="dxa"/>
+              <w:bottom w:w="120" w:type="dxa"/>
+              <w:right w:w="120" w:type="dxa"/>
+            </w:tcMar>
+            <w:hideMark/>
+          </w:tcPr>
+          <w:p>
+            <w:pPr>
+              <w:spacing w:after="0" w:line="240" w:lineRule="auto"/>
+              <w:rPr>
+                <w:rFonts w:ascii="inherit" w:eastAsia="Times New Roman" w:hAnsi="inherit" w:cs="Times New Roman"/>
+                <w:sz w:val="24"/>
+                <w:szCs w:val="24"/>
+                <w:lang w:val="en-US"/>
+              </w:rPr>
+            </w:pPr>
+            <w:r>
+              <w:rPr>
+                <w:rFonts w:ascii="inherit" w:eastAsia="Times New Roman" w:hAnsi="inherit" w:cs="Times New Roman"/>
+                <w:sz w:val="24"/>
+                <w:szCs w:val="24"/>
+                <w:lang w:val="en-US"/>
+              </w:rPr>
+              <w:t>A Power BI dashboard that allows data filtering for each customer and displays top customers</w:t>
+            </w:r>
+          </w:p>
+        </w:tc>
+      </w:tr>
+      <w:tr>
+        <w:tc>
+          <w:tcPr>
+            <w:tcW w:w="0" w:type="auto"/>
+            <w:tcMar>
+              <w:top w:w="120" w:type="dxa"/>
+              <w:left w:w="120" w:type="dxa"/>
+              <w:bottom w:w="120" w:type="dxa"/>
+              <w:right w:w="120" w:type="dxa"/>
+            </w:tcMar>
+            <w:hideMark/>
+          </w:tcPr>
+          <w:p>
+            <w:pPr>
+              <w:spacing w:after="0" w:line="240" w:lineRule="auto"/>
+              <w:rPr>
+                <w:rFonts w:ascii="inherit" w:eastAsia="Times New Roman" w:hAnsi="inherit" w:cs="Times New Roman"/>
+                <w:sz w:val="24"/>
+                <w:szCs w:val="24"/>
+                <w:lang w:val="en-US"/>
+              </w:rPr>
+            </w:pPr>
+            <w:r>
+              <w:rPr>
+                <w:rFonts w:ascii="inherit" w:eastAsia="Times New Roman" w:hAnsi="inherit" w:cs="Times New Roman"/>
+                <w:b/>
+                <w:bCs/>
+                <w:sz w:val="24"/>
+                <w:szCs w:val="24"/>
+                <w:bdr w:val="none" w:sz="0" w:space="0" w:color="auto" w:frame="1"/>
+                <w:lang w:val="en-US"/>
+              </w:rPr>
+              <w:t>3</w:t>
+            </w:r>
+          </w:p>
+        </w:tc>
+        <w:tc>
+          <w:tcPr>
+            <w:tcW w:w="0" w:type="auto"/>
+            <w:tcMar>
+              <w:top w:w="120" w:type="dxa"/>
+              <w:left w:w="120" w:type="dxa"/>
+              <w:bottom w:w="120" w:type="dxa"/>
+              <w:right w:w="120" w:type="dxa"/>
+            </w:tcMar>
+            <w:hideMark/>
+          </w:tcPr>
+          <w:p>
+            <w:pPr>
+              <w:spacing w:after="0" w:line="240" w:lineRule="auto"/>
+              <w:rPr>
+                <w:rFonts w:ascii="inherit" w:eastAsia="Times New Roman" w:hAnsi="inherit" w:cs="Times New Roman"/>
+                <w:sz w:val="24"/>
+                <w:szCs w:val="24"/>
+                <w:lang w:val="en-US"/>
+              </w:rPr>
+            </w:pPr>
+            <w:r>
+              <w:rPr>
+                <w:rFonts w:ascii="inherit" w:eastAsia="Times New Roman" w:hAnsi="inherit" w:cs="Times New Roman"/>
+                <w:sz w:val="24"/>
+                <w:szCs w:val="24"/>
+                <w:lang w:val="en-US"/>
+              </w:rPr>
+              <w:t>Sales Representative</w:t>
+            </w:r>
+          </w:p>
+        </w:tc>
+        <w:tc>
+          <w:tcPr>
+            <w:tcW w:w="0" w:type="auto"/>
+            <w:tcMar>
+              <w:top w:w="120" w:type="dxa"/>
+              <w:left w:w="120" w:type="dxa"/>
+              <w:bottom w:w="120" w:type="dxa"/>
+              <w:right w:w="120" w:type="dxa"/>
+            </w:tcMar>
+            <w:hideMark/>
+          </w:tcPr>
+          <w:p>
+            <w:pPr>
+              <w:spacing w:after="0" w:line="240" w:lineRule="auto"/>
+              <w:rPr>
+                <w:rFonts w:ascii="inherit" w:eastAsia="Times New Roman" w:hAnsi="inherit" w:cs="Times New Roman"/>
+                <w:sz w:val="24"/>
+                <w:szCs w:val="24"/>
+                <w:lang w:val="en-US"/>
+              </w:rPr>
+            </w:pPr>
+            <w:r>
+              <w:rPr>
+                <w:rFonts w:ascii="inherit" w:eastAsia="Times New Roman" w:hAnsi="inherit" w:cs="Times New Roman"/>
+                <w:sz w:val="24"/>
+                <w:szCs w:val="24"/>
+                <w:lang w:val="en-US"/>
+              </w:rPr>
+              <w:t>A detailed overview of Internet Sales per Products</w:t>
+            </w:r>
+          </w:p>
+        </w:tc>
+        <w:tc>
+          <w:tcPr>
+            <w:tcW w:w="0" w:type="auto"/>
+            <w:tcMar>
+              <w:top w:w="120" w:type="dxa"/>
+              <w:left w:w="120" w:type="dxa"/>
+              <w:bottom w:w="120" w:type="dxa"/>
+              <w:right w:w="120" w:type="dxa"/>
+            </w:tcMar>
+            <w:hideMark/>
+          </w:tcPr>
+          <w:p>
+            <w:pPr>
+              <w:spacing w:after="0" w:line="240" w:lineRule="auto"/>
+              <w:rPr>
+                <w:rFonts w:ascii="inherit" w:eastAsia="Times New Roman" w:hAnsi="inherit" w:cs="Times New Roman"/>
+                <w:sz w:val="24"/>
+                <w:szCs w:val="24"/>
+                <w:lang w:val="en-US"/>
+              </w:rPr>
+            </w:pPr>
+            <w:r>
+              <w:rPr>
+                <w:rFonts w:ascii="inherit" w:eastAsia="Times New Roman" w:hAnsi="inherit" w:cs="Times New Roman"/>
+                <w:sz w:val="24"/>
+                <w:szCs w:val="24"/>
+                <w:lang w:val="en-US"/>
+              </w:rPr>
+              <w:t>Can monitor and improve product strategies</w:t>
+            </w:r>
+          </w:p>
+        </w:tc>
+        <w:tc>
+          <w:tcPr>
+            <w:tcW w:w="2923" w:type="dxa"/>
+            <w:tcMar>
+              <w:top w:w="120" w:type="dxa"/>
+              <w:left w:w="120" w:type="dxa"/>
+              <w:bottom w:w="120" w:type="dxa"/>
+              <w:right w:w="120" w:type="dxa"/>
+            </w:tcMar>
+            <w:hideMark/>
+          </w:tcPr>
+          <w:p>
+            <w:pPr>
+              <w:spacing w:after="0" w:line="240" w:lineRule="auto"/>
+              <w:rPr>
+                <w:rFonts w:ascii="inherit" w:eastAsia="Times New Roman" w:hAnsi="inherit" w:cs="Times New Roman"/>
+                <w:sz w:val="24"/>
+                <w:szCs w:val="24"/>
+                <w:lang w:val="en-US"/>
+              </w:rPr>
+            </w:pPr>
+            <w:r>
+              <w:rPr>
+                <w:rFonts w:ascii="inherit" w:eastAsia="Times New Roman" w:hAnsi="inherit" w:cs="Times New Roman"/>
+                <w:sz w:val="24"/>
+                <w:szCs w:val="24"/>
+                <w:lang w:val="en-US"/>
+              </w:rPr>
+              <w:t>A Power BI dashboard that allows data filtering for each product and display top-selling products</w:t>
+            </w:r>
+          </w:p>
+        </w:tc>
+      </w:tr>
+      <w:tr>
+        <w:tc>
+          <w:tcPr>
+            <w:tcW w:w="0" w:type="auto"/>
+            <w:shd w:val="clear" w:color="auto" w:fill="F0F0F0"/>
+            <w:tcMar>
+              <w:top w:w="120" w:type="dxa"/>
+              <w:left w:w="120" w:type="dxa"/>
+              <w:bottom w:w="120" w:type="dxa"/>
+              <w:right w:w="120" w:type="dxa"/>
+            </w:tcMar>
+            <w:hideMark/>
+          </w:tcPr>
+          <w:p>
+            <w:pPr>
+              <w:spacing w:after="0" w:line="240" w:lineRule="auto"/>
+              <w:rPr>
+                <w:rFonts w:ascii="inherit" w:eastAsia="Times New Roman" w:hAnsi="inherit" w:cs="Times New Roman"/>
+                <w:sz w:val="24"/>
+                <w:szCs w:val="24"/>
+                <w:lang w:val="en-US"/>
+              </w:rPr>
+            </w:pPr>
+            <w:r>
+              <w:rPr>
+                <w:rFonts w:ascii="inherit" w:eastAsia="Times New Roman" w:hAnsi="inherit" w:cs="Times New Roman"/>
+                <w:b/>
+                <w:bCs/>
+                <w:sz w:val="24"/>
+                <w:szCs w:val="24"/>
+                <w:bdr w:val="none" w:sz="0" w:space="0" w:color="auto" w:frame="1"/>
+                <w:lang w:val="en-US"/>
+              </w:rPr>
+              <w:t>4</w:t>
+            </w:r>
+          </w:p>
+        </w:tc>
+        <w:tc>
+          <w:tcPr>
+            <w:tcW w:w="0" w:type="auto"/>
+            <w:shd w:val="clear" w:color="auto" w:fill="F0F0F0"/>
+            <w:tcMar>
+              <w:top w:w="120" w:type="dxa"/>
+              <w:left w:w="120" w:type="dxa"/>
+              <w:bottom w:w="120" w:type="dxa"/>
+              <w:right w:w="120" w:type="dxa"/>
+            </w:tcMar>
+            <w:hideMark/>
+          </w:tcPr>
+          <w:p>
+            <w:pPr>
+              <w:spacing w:after="0" w:line="240" w:lineRule="auto"/>
+              <w:rPr>
+                <w:rFonts w:ascii="inherit" w:eastAsia="Times New Roman" w:hAnsi="inherit" w:cs="Times New Roman"/>
+                <w:sz w:val="24"/>
+                <w:szCs w:val="24"/>
+                <w:lang w:val="en-US"/>
+              </w:rPr>
+            </w:pPr>
+            <w:r>
+              <w:rPr>
+                <w:rFonts w:ascii="inherit" w:eastAsia="Times New Roman" w:hAnsi="inherit" w:cs="Times New Roman"/>
+                <w:sz w:val="24"/>
+                <w:szCs w:val="24"/>
+                <w:lang w:val="en-US"/>
+              </w:rPr>
+              <w:t>Sales Manager</w:t>
+            </w:r>
+          </w:p>
+        </w:tc>
+        <w:tc>
+          <w:tcPr>
+            <w:tcW w:w="0" w:type="auto"/>
+            <w:shd w:val="clear" w:color="auto" w:fill="F0F0F0"/>
+            <w:tcMar>
+              <w:top w:w="120" w:type="dxa"/>
+              <w:left w:w="120" w:type="dxa"/>
+              <w:bottom w:w="120" w:type="dxa"/>
+              <w:right w:w="120" w:type="dxa"/>
+            </w:tcMar>
+            <w:hideMark/>
+          </w:tcPr>
+          <w:p>
+            <w:pPr>
+              <w:spacing w:after="0" w:line="240" w:lineRule="auto"/>
+              <w:rPr>
+                <w:rFonts w:ascii="inherit" w:eastAsia="Times New Roman" w:hAnsi="inherit" w:cs="Times New Roman"/>
+                <w:sz w:val="24"/>
+                <w:szCs w:val="24"/>
+                <w:lang w:val="en-US"/>
+              </w:rPr>
+            </w:pPr>
+            <w:r>
+              <w:rPr>
+                <w:rFonts w:ascii="inherit" w:eastAsia="Times New Roman" w:hAnsi="inherit" w:cs="Times New Roman"/>
+                <w:sz w:val="24"/>
+                <w:szCs w:val="24"/>
+                <w:lang w:val="en-US"/>
+              </w:rPr>
+              <w:t>A dashboard comparing sales to budget</w:t>
+            </w:r>
+          </w:p>
+        </w:tc>
+        <w:tc>
+          <w:tcPr>
+            <w:tcW w:w="0" w:type="auto"/>
+            <w:shd w:val="clear" w:color="auto" w:fill="F0F0F0"/>
+            <w:tcMar>
+              <w:top w:w="120" w:type="dxa"/>
+              <w:left w:w="120" w:type="dxa"/>
+              <w:bottom w:w="120" w:type="dxa"/>
+              <w:right w:w="120" w:type="dxa"/>
+            </w:tcMar>
+            <w:hideMark/>
+          </w:tcPr>
+          <w:p>
+            <w:pPr>
+              <w:spacing w:after="0" w:line="240" w:lineRule="auto"/>
+              <w:rPr>
+                <w:rFonts w:ascii="inherit" w:eastAsia="Times New Roman" w:hAnsi="inherit" w:cs="Times New Roman"/>
+                <w:sz w:val="24"/>
+                <w:szCs w:val="24"/>
+                <w:lang w:val="en-US"/>
+              </w:rPr>
+            </w:pPr>
+            <w:r>
+              <w:rPr>
+                <w:rFonts w:ascii="inherit" w:eastAsia="Times New Roman" w:hAnsi="inherit" w:cs="Times New Roman"/>
+                <w:sz w:val="24"/>
+                <w:szCs w:val="24"/>
+                <w:lang w:val="en-US"/>
+              </w:rPr>
+              <w:t>Can track sales performance against budget</w:t>
+            </w:r>
+          </w:p>
+        </w:tc>
+        <w:tc>
+          <w:tcPr>
+            <w:tcW w:w="2923" w:type="dxa"/>
+            <w:shd w:val="clear" w:color="auto" w:fill="F0F0F0"/>
+            <w:tcMar>
+              <w:top w:w="120" w:type="dxa"/>
+              <w:left w:w="120" w:type="dxa"/>
+              <w:bottom w:w="120" w:type="dxa"/>
+              <w:right w:w="120" w:type="dxa"/>
+            </w:tcMar>
+            <w:hideMark/>
+          </w:tcPr>
+          <w:p>
+            <w:pPr>
+              <w:spacing w:after="0" w:line="240" w:lineRule="auto"/>
+              <w:rPr>
+                <w:rFonts w:ascii="inherit" w:eastAsia="Times New Roman" w:hAnsi="inherit" w:cs="Times New Roman"/>
+                <w:sz w:val="24"/>
+                <w:szCs w:val="24"/>
+                <w:lang w:val="en-US"/>
+              </w:rPr>
+            </w:pPr>
+            <w:r>
+              <w:rPr>
+                <w:rFonts w:ascii="inherit" w:eastAsia="Times New Roman" w:hAnsi="inherit" w:cs="Times New Roman"/>
+                <w:sz w:val="24"/>
+                <w:szCs w:val="24"/>
+                <w:lang w:val="en-US"/>
+              </w:rPr>
+              <w:t>A Power BI dashboard with graphs and KPIs comparing sales to the budget</w:t>
+            </w:r>
+          </w:p>
+        </w:tc>
+      </w:tr>
+    </w:tbl>
+    <w:p>
+      <w:pPr>
+        <w:rPr>
+          <w:lang w:val="en-US"/>
+        </w:rPr>
+      </w:pPr>
     </w:p>
     <w:p>
       <w:pPr>
@@ -104,562 +1063,10 @@
           <w:lang w:val="en-US"/>
         </w:rPr>
       </w:pPr>
-      <w:r>
-        <w:rPr>
-          <w:b/>
-          <w:lang w:val="en-US"/>
-        </w:rPr>
-        <w:t>User Stories:</w:t>
-      </w:r>
     </w:p>
-    <w:tbl>
-      <w:tblPr>
-        <w:tblStyle w:val="TableGrid"/>
-        <w:tblW w:w="0" w:type="auto"/>
-        <w:tblLook w:val="04A0" w:firstRow="1" w:lastRow="0" w:firstColumn="1" w:lastColumn="0" w:noHBand="0" w:noVBand="1"/>
-      </w:tblPr>
-      <w:tblGrid>
-        <w:gridCol w:w="625"/>
-        <w:gridCol w:w="1620"/>
-        <w:gridCol w:w="2430"/>
-        <w:gridCol w:w="2160"/>
-        <w:gridCol w:w="2227"/>
-      </w:tblGrid>
-      <w:tr>
-        <w:trPr>
-          <w:trHeight w:val="661"/>
-        </w:trPr>
-        <w:tc>
-          <w:tcPr>
-            <w:tcW w:w="625" w:type="dxa"/>
-          </w:tcPr>
-          <w:p>
-            <w:pPr>
-              <w:jc w:val="center"/>
-              <w:rPr>
-                <w:b/>
-                <w:lang w:val="en-US"/>
-              </w:rPr>
-            </w:pPr>
-            <w:r>
-              <w:rPr>
-                <w:b/>
-                <w:lang w:val="en-US"/>
-              </w:rPr>
-              <w:t>No #</w:t>
-            </w:r>
-          </w:p>
-        </w:tc>
-        <w:tc>
-          <w:tcPr>
-            <w:tcW w:w="1620" w:type="dxa"/>
-          </w:tcPr>
-          <w:p>
-            <w:pPr>
-              <w:jc w:val="center"/>
-              <w:rPr>
-                <w:b/>
-                <w:lang w:val="en-US"/>
-              </w:rPr>
-            </w:pPr>
-            <w:r>
-              <w:rPr>
-                <w:b/>
-                <w:lang w:val="en-US"/>
-              </w:rPr>
-              <w:t>As a (role)</w:t>
-            </w:r>
-          </w:p>
-        </w:tc>
-        <w:tc>
-          <w:tcPr>
-            <w:tcW w:w="2430" w:type="dxa"/>
-          </w:tcPr>
-          <w:p>
-            <w:pPr>
-              <w:jc w:val="center"/>
-              <w:rPr>
-                <w:b/>
-                <w:lang w:val="en-US"/>
-              </w:rPr>
-            </w:pPr>
-            <w:r>
-              <w:rPr>
-                <w:b/>
-                <w:lang w:val="en-US"/>
-              </w:rPr>
-              <w:t>I want (request/demand)</w:t>
-            </w:r>
-          </w:p>
-        </w:tc>
-        <w:tc>
-          <w:tcPr>
-            <w:tcW w:w="2160" w:type="dxa"/>
-          </w:tcPr>
-          <w:p>
-            <w:pPr>
-              <w:jc w:val="center"/>
-              <w:rPr>
-                <w:b/>
-                <w:lang w:val="en-US"/>
-              </w:rPr>
-            </w:pPr>
-            <w:r>
-              <w:rPr>
-                <w:b/>
-                <w:lang w:val="en-US"/>
-              </w:rPr>
-              <w:t>So that I (user value)</w:t>
-            </w:r>
-          </w:p>
-        </w:tc>
-        <w:tc>
-          <w:tcPr>
-            <w:tcW w:w="2227" w:type="dxa"/>
-          </w:tcPr>
-          <w:p>
-            <w:pPr>
-              <w:jc w:val="center"/>
-              <w:rPr>
-                <w:b/>
-                <w:lang w:val="en-US"/>
-              </w:rPr>
-            </w:pPr>
-            <w:r>
-              <w:rPr>
-                <w:b/>
-                <w:lang w:val="en-US"/>
-              </w:rPr>
-              <w:t>Acceptance Criteria</w:t>
-            </w:r>
-          </w:p>
-        </w:tc>
-      </w:tr>
-      <w:tr>
-        <w:tc>
-          <w:tcPr>
-            <w:tcW w:w="625" w:type="dxa"/>
-          </w:tcPr>
-          <w:p>
-            <w:pPr>
-              <w:jc w:val="center"/>
-              <w:rPr>
-                <w:lang w:val="en-US"/>
-              </w:rPr>
-            </w:pPr>
-            <w:r>
-              <w:rPr>
-                <w:lang w:val="en-US"/>
-              </w:rPr>
-              <w:t>1</w:t>
-            </w:r>
-          </w:p>
-        </w:tc>
-        <w:tc>
-          <w:tcPr>
-            <w:tcW w:w="1620" w:type="dxa"/>
-          </w:tcPr>
-          <w:p>
-            <w:pPr>
-              <w:jc w:val="center"/>
-              <w:rPr>
-                <w:lang w:val="en-US"/>
-              </w:rPr>
-            </w:pPr>
-            <w:r>
-              <w:rPr>
-                <w:lang w:val="en-US"/>
-              </w:rPr>
-              <w:t>Sales Manager</w:t>
-            </w:r>
-          </w:p>
-        </w:tc>
-        <w:tc>
-          <w:tcPr>
-            <w:tcW w:w="2430" w:type="dxa"/>
-          </w:tcPr>
-          <w:p>
-            <w:pPr>
-              <w:jc w:val="both"/>
-              <w:rPr>
-                <w:lang w:val="en-US"/>
-              </w:rPr>
-            </w:pPr>
-            <w:r>
-              <w:rPr>
-                <w:lang w:val="en-US"/>
-              </w:rPr>
-              <w:t>A</w:t>
-            </w:r>
-            <w:r>
-              <w:rPr>
-                <w:lang w:val="en-US"/>
-              </w:rPr>
-              <w:t xml:space="preserve"> dashboard overview of Internet sales </w:t>
-            </w:r>
-          </w:p>
-        </w:tc>
-        <w:tc>
-          <w:tcPr>
-            <w:tcW w:w="2160" w:type="dxa"/>
-          </w:tcPr>
-          <w:p>
-            <w:pPr>
-              <w:jc w:val="both"/>
-              <w:rPr>
-                <w:lang w:val="en-US"/>
-              </w:rPr>
-            </w:pPr>
-            <w:r>
-              <w:rPr>
-                <w:lang w:val="en-US"/>
-              </w:rPr>
-              <w:t>Can follow better which customers and products sells the best</w:t>
-            </w:r>
-          </w:p>
-        </w:tc>
-        <w:tc>
-          <w:tcPr>
-            <w:tcW w:w="2227" w:type="dxa"/>
-          </w:tcPr>
-          <w:p>
-            <w:pPr>
-              <w:jc w:val="both"/>
-              <w:rPr>
-                <w:lang w:val="en-US"/>
-              </w:rPr>
-            </w:pPr>
-            <w:r>
-              <w:rPr>
-                <w:lang w:val="en-US"/>
-              </w:rPr>
-              <w:t>A Power BI dashboard which updates data once a day</w:t>
-            </w:r>
-          </w:p>
-        </w:tc>
-      </w:tr>
-      <w:tr>
-        <w:tc>
-          <w:tcPr>
-            <w:tcW w:w="625" w:type="dxa"/>
-          </w:tcPr>
-          <w:p>
-            <w:pPr>
-              <w:jc w:val="center"/>
-              <w:rPr>
-                <w:lang w:val="en-US"/>
-              </w:rPr>
-            </w:pPr>
-            <w:r>
-              <w:rPr>
-                <w:lang w:val="en-US"/>
-              </w:rPr>
-              <w:t>2</w:t>
-            </w:r>
-          </w:p>
-        </w:tc>
-        <w:tc>
-          <w:tcPr>
-            <w:tcW w:w="1620" w:type="dxa"/>
-          </w:tcPr>
-          <w:p>
-            <w:pPr>
-              <w:jc w:val="center"/>
-              <w:rPr>
-                <w:lang w:val="en-US"/>
-              </w:rPr>
-            </w:pPr>
-            <w:r>
-              <w:rPr>
-                <w:lang w:val="en-US"/>
-              </w:rPr>
-              <w:t>Sales Representative</w:t>
-            </w:r>
-          </w:p>
-        </w:tc>
-        <w:tc>
-          <w:tcPr>
-            <w:tcW w:w="2430" w:type="dxa"/>
-          </w:tcPr>
-          <w:p>
-            <w:pPr>
-              <w:jc w:val="both"/>
-              <w:rPr>
-                <w:lang w:val="en-US"/>
-              </w:rPr>
-            </w:pPr>
-            <w:r>
-              <w:rPr>
-                <w:lang w:val="en-US"/>
-              </w:rPr>
-              <w:t>A detailed overview of Internet Sales per Customers</w:t>
-            </w:r>
-          </w:p>
-        </w:tc>
-        <w:tc>
-          <w:tcPr>
-            <w:tcW w:w="2160" w:type="dxa"/>
-          </w:tcPr>
-          <w:p>
-            <w:pPr>
-              <w:jc w:val="both"/>
-              <w:rPr>
-                <w:lang w:val="en-US"/>
-              </w:rPr>
-            </w:pPr>
-            <w:r>
-              <w:rPr>
-                <w:lang w:val="en-US"/>
-              </w:rPr>
-              <w:t>Can follow up my customers that buys the most and who we can sell more to</w:t>
-            </w:r>
-          </w:p>
-        </w:tc>
-        <w:tc>
-          <w:tcPr>
-            <w:tcW w:w="2227" w:type="dxa"/>
-          </w:tcPr>
-          <w:p>
-            <w:pPr>
-              <w:jc w:val="both"/>
-              <w:rPr>
-                <w:lang w:val="en-US"/>
-              </w:rPr>
-            </w:pPr>
-            <w:r>
-              <w:rPr>
-                <w:lang w:val="en-US"/>
-              </w:rPr>
-              <w:t>A Power BI dashboard which allows me to filter data for each customer</w:t>
-            </w:r>
-          </w:p>
-        </w:tc>
-      </w:tr>
-      <w:tr>
-        <w:tc>
-          <w:tcPr>
-            <w:tcW w:w="625" w:type="dxa"/>
-          </w:tcPr>
-          <w:p>
-            <w:pPr>
-              <w:jc w:val="center"/>
-              <w:rPr>
-                <w:lang w:val="en-US"/>
-              </w:rPr>
-            </w:pPr>
-            <w:r>
-              <w:rPr>
-                <w:lang w:val="en-US"/>
-              </w:rPr>
-              <w:t>3</w:t>
-            </w:r>
-          </w:p>
-        </w:tc>
-        <w:tc>
-          <w:tcPr>
-            <w:tcW w:w="1620" w:type="dxa"/>
-          </w:tcPr>
-          <w:p>
-            <w:pPr>
-              <w:jc w:val="center"/>
-              <w:rPr>
-                <w:lang w:val="en-US"/>
-              </w:rPr>
-            </w:pPr>
-            <w:r>
-              <w:rPr>
-                <w:lang w:val="en-US"/>
-              </w:rPr>
-              <w:t>Sales Representative</w:t>
-            </w:r>
-          </w:p>
-        </w:tc>
-        <w:tc>
-          <w:tcPr>
-            <w:tcW w:w="2430" w:type="dxa"/>
-          </w:tcPr>
-          <w:p>
-            <w:pPr>
-              <w:jc w:val="both"/>
-              <w:rPr>
-                <w:lang w:val="en-US"/>
-              </w:rPr>
-            </w:pPr>
-            <w:r>
-              <w:rPr>
-                <w:lang w:val="en-US"/>
-              </w:rPr>
-              <w:t>A detailed overview of Internet Sales per Products</w:t>
-            </w:r>
-          </w:p>
-        </w:tc>
-        <w:tc>
-          <w:tcPr>
-            <w:tcW w:w="2160" w:type="dxa"/>
-          </w:tcPr>
-          <w:p>
-            <w:pPr>
-              <w:jc w:val="both"/>
-              <w:rPr>
-                <w:lang w:val="en-US"/>
-              </w:rPr>
-            </w:pPr>
-            <w:r>
-              <w:rPr>
-                <w:lang w:val="en-US"/>
-              </w:rPr>
-              <w:t>Can follow up my p</w:t>
-            </w:r>
-            <w:r>
-              <w:rPr>
-                <w:lang w:val="en-US"/>
-              </w:rPr>
-              <w:t>roducts that sells the most</w:t>
-            </w:r>
-          </w:p>
-        </w:tc>
-        <w:tc>
-          <w:tcPr>
-            <w:tcW w:w="2227" w:type="dxa"/>
-          </w:tcPr>
-          <w:p>
-            <w:pPr>
-              <w:jc w:val="both"/>
-              <w:rPr>
-                <w:lang w:val="en-US"/>
-              </w:rPr>
-            </w:pPr>
-            <w:r>
-              <w:rPr>
-                <w:lang w:val="en-US"/>
-              </w:rPr>
-              <w:t>A Power BI dashboard which all</w:t>
-            </w:r>
-            <w:r>
-              <w:rPr>
-                <w:lang w:val="en-US"/>
-              </w:rPr>
-              <w:t>ows me to filter data for each p</w:t>
-            </w:r>
-            <w:r>
-              <w:rPr>
-                <w:lang w:val="en-US"/>
-              </w:rPr>
-              <w:t>roduct</w:t>
-            </w:r>
-          </w:p>
-        </w:tc>
-      </w:tr>
-      <w:tr>
-        <w:tc>
-          <w:tcPr>
-            <w:tcW w:w="625" w:type="dxa"/>
-          </w:tcPr>
-          <w:p>
-            <w:pPr>
-              <w:jc w:val="center"/>
-              <w:rPr>
-                <w:lang w:val="en-US"/>
-              </w:rPr>
-            </w:pPr>
-            <w:r>
-              <w:rPr>
-                <w:lang w:val="en-US"/>
-              </w:rPr>
-              <w:t>4</w:t>
-            </w:r>
-          </w:p>
-        </w:tc>
-        <w:tc>
-          <w:tcPr>
-            <w:tcW w:w="1620" w:type="dxa"/>
-          </w:tcPr>
-          <w:p>
-            <w:pPr>
-              <w:jc w:val="center"/>
-              <w:rPr>
-                <w:lang w:val="en-US"/>
-              </w:rPr>
-            </w:pPr>
-            <w:r>
-              <w:rPr>
-                <w:lang w:val="en-US"/>
-              </w:rPr>
-              <w:t>Sales Manager</w:t>
-            </w:r>
-          </w:p>
-        </w:tc>
-        <w:tc>
-          <w:tcPr>
-            <w:tcW w:w="2430" w:type="dxa"/>
-          </w:tcPr>
-          <w:p>
-            <w:pPr>
-              <w:jc w:val="both"/>
-              <w:rPr>
-                <w:lang w:val="en-US"/>
-              </w:rPr>
-            </w:pPr>
-            <w:r>
-              <w:rPr>
-                <w:lang w:val="en-US"/>
-              </w:rPr>
-              <w:t xml:space="preserve">A dashboard overview of Internet sales </w:t>
-            </w:r>
-          </w:p>
-        </w:tc>
-        <w:tc>
-          <w:tcPr>
-            <w:tcW w:w="2160" w:type="dxa"/>
-          </w:tcPr>
-          <w:p>
-            <w:pPr>
-              <w:jc w:val="both"/>
-              <w:rPr>
-                <w:lang w:val="en-US"/>
-              </w:rPr>
-            </w:pPr>
-            <w:r>
-              <w:rPr>
-                <w:lang w:val="en-US"/>
-              </w:rPr>
-              <w:t>Follow sales over time against budget</w:t>
-            </w:r>
-          </w:p>
-        </w:tc>
-        <w:tc>
-          <w:tcPr>
-            <w:tcW w:w="2227" w:type="dxa"/>
-          </w:tcPr>
-          <w:p>
-            <w:pPr>
-              <w:jc w:val="both"/>
-              <w:rPr>
-                <w:lang w:val="en-US"/>
-              </w:rPr>
-            </w:pPr>
-            <w:r>
-              <w:rPr>
-                <w:lang w:val="en-US"/>
-              </w:rPr>
-              <w:t>A Power BI dashboard with graphs and KPIS comparing against budget</w:t>
-            </w:r>
-          </w:p>
-        </w:tc>
-      </w:tr>
-    </w:tbl>
-    <w:p>
-      <w:pPr>
-        <w:rPr>
-          <w:b/>
-          <w:lang w:val="en-US"/>
-        </w:rPr>
-      </w:pPr>
-    </w:p>
-    <w:p/>
     <w:sectPr>
       <w:pgSz w:w="11906" w:h="16838"/>
-      <w:pgMar w:top="1417" w:right="1417" w:bottom="1417" w:left="1417" w:header="708" w:footer="708" w:gutter="0"/>
+      <w:pgMar w:top="1440" w:right="1440" w:bottom="1440" w:left="1440" w:header="708" w:footer="708" w:gutter="0"/>
       <w:cols w:space="708"/>
       <w:docGrid w:linePitch="360"/>
     </w:sectPr>
@@ -795,7 +1202,7 @@
         <w:rFonts w:asciiTheme="minorHAnsi" w:eastAsiaTheme="minorHAnsi" w:hAnsiTheme="minorHAnsi" w:cstheme="minorBidi"/>
         <w:sz w:val="22"/>
         <w:szCs w:val="22"/>
-        <w:lang w:val="en-US" w:eastAsia="en-US" w:bidi="ar-SA"/>
+        <w:lang w:val="nb-NO" w:eastAsia="en-US" w:bidi="ar-SA"/>
       </w:rPr>
     </w:rPrDefault>
     <w:pPrDefault>
@@ -1180,15 +1587,10 @@
   <w:style w:type="paragraph" w:default="1" w:styleId="Normal">
     <w:name w:val="Normal"/>
     <w:qFormat/>
-    <w:rsid w:val="006F67D5"/>
-    <w:rPr>
-      <w:lang w:val="nb-NO"/>
-    </w:rPr>
   </w:style>
   <w:style w:type="character" w:default="1" w:styleId="DefaultParagraphFont">
     <w:name w:val="Default Paragraph Font"/>
     <w:uiPriority w:val="1"/>
-    <w:semiHidden/>
     <w:unhideWhenUsed/>
   </w:style>
   <w:style w:type="table" w:default="1" w:styleId="TableNormal">
@@ -1212,17 +1614,25 @@
     <w:semiHidden/>
     <w:unhideWhenUsed/>
   </w:style>
+  <w:style w:type="paragraph" w:styleId="ListParagraph">
+    <w:name w:val="List Paragraph"/>
+    <w:basedOn w:val="Normal"/>
+    <w:uiPriority w:val="34"/>
+    <w:qFormat/>
+    <w:rsid w:val="0064637C"/>
+    <w:pPr>
+      <w:ind w:left="720"/>
+      <w:contextualSpacing/>
+    </w:pPr>
+  </w:style>
   <w:style w:type="table" w:styleId="TableGrid">
     <w:name w:val="Table Grid"/>
     <w:basedOn w:val="TableNormal"/>
     <w:uiPriority w:val="39"/>
-    <w:rsid w:val="006F67D5"/>
+    <w:rsid w:val="00CC4FF4"/>
     <w:pPr>
       <w:spacing w:after="0" w:line="240" w:lineRule="auto"/>
     </w:pPr>
-    <w:rPr>
-      <w:lang w:val="nb-NO"/>
-    </w:rPr>
     <w:tblPr>
       <w:tblBorders>
         <w:top w:val="single" w:sz="4" w:space="0" w:color="auto"/>
@@ -1233,17 +1643,6 @@
         <w:insideV w:val="single" w:sz="4" w:space="0" w:color="auto"/>
       </w:tblBorders>
     </w:tblPr>
-  </w:style>
-  <w:style w:type="paragraph" w:styleId="ListParagraph">
-    <w:name w:val="List Paragraph"/>
-    <w:basedOn w:val="Normal"/>
-    <w:uiPriority w:val="34"/>
-    <w:qFormat/>
-    <w:rsid w:val="006F67D5"/>
-    <w:pPr>
-      <w:ind w:left="720"/>
-      <w:contextualSpacing/>
-    </w:pPr>
   </w:style>
 </w:styles>
 </file>
@@ -1265,7 +1664,7 @@
         <a:srgbClr val="E7E6E6"/>
       </a:lt2>
       <a:accent1>
-        <a:srgbClr val="5B9BD5"/>
+        <a:srgbClr val="4472C4"/>
       </a:accent1>
       <a:accent2>
         <a:srgbClr val="ED7D31"/>
@@ -1277,7 +1676,7 @@
         <a:srgbClr val="FFC000"/>
       </a:accent4>
       <a:accent5>
-        <a:srgbClr val="4472C4"/>
+        <a:srgbClr val="5B9BD5"/>
       </a:accent5>
       <a:accent6>
         <a:srgbClr val="70AD47"/>
@@ -1324,6 +1723,23 @@
         <a:font script="Viet" typeface="Times New Roman"/>
         <a:font script="Uigh" typeface="Microsoft Uighur"/>
         <a:font script="Geor" typeface="Sylfaen"/>
+        <a:font script="Armn" typeface="Arial"/>
+        <a:font script="Bugi" typeface="Leelawadee UI"/>
+        <a:font script="Bopo" typeface="Microsoft JhengHei"/>
+        <a:font script="Java" typeface="Javanese Text"/>
+        <a:font script="Lisu" typeface="Segoe UI"/>
+        <a:font script="Mymr" typeface="Myanmar Text"/>
+        <a:font script="Nkoo" typeface="Ebrima"/>
+        <a:font script="Olck" typeface="Nirmala UI"/>
+        <a:font script="Osma" typeface="Ebrima"/>
+        <a:font script="Phag" typeface="Phagspa"/>
+        <a:font script="Syrn" typeface="Estrangelo Edessa"/>
+        <a:font script="Syrj" typeface="Estrangelo Edessa"/>
+        <a:font script="Syre" typeface="Estrangelo Edessa"/>
+        <a:font script="Sora" typeface="Nirmala UI"/>
+        <a:font script="Tale" typeface="Microsoft Tai Le"/>
+        <a:font script="Talu" typeface="Microsoft New Tai Lue"/>
+        <a:font script="Tfng" typeface="Ebrima"/>
       </a:majorFont>
       <a:minorFont>
         <a:latin typeface="Calibri" panose="020F0502020204030204"/>
@@ -1359,6 +1775,23 @@
         <a:font script="Viet" typeface="Arial"/>
         <a:font script="Uigh" typeface="Microsoft Uighur"/>
         <a:font script="Geor" typeface="Sylfaen"/>
+        <a:font script="Armn" typeface="Arial"/>
+        <a:font script="Bugi" typeface="Leelawadee UI"/>
+        <a:font script="Bopo" typeface="Microsoft JhengHei"/>
+        <a:font script="Java" typeface="Javanese Text"/>
+        <a:font script="Lisu" typeface="Segoe UI"/>
+        <a:font script="Mymr" typeface="Myanmar Text"/>
+        <a:font script="Nkoo" typeface="Ebrima"/>
+        <a:font script="Olck" typeface="Nirmala UI"/>
+        <a:font script="Osma" typeface="Ebrima"/>
+        <a:font script="Phag" typeface="Phagspa"/>
+        <a:font script="Syrn" typeface="Estrangelo Edessa"/>
+        <a:font script="Syrj" typeface="Estrangelo Edessa"/>
+        <a:font script="Syre" typeface="Estrangelo Edessa"/>
+        <a:font script="Sora" typeface="Nirmala UI"/>
+        <a:font script="Tale" typeface="Microsoft Tai Le"/>
+        <a:font script="Talu" typeface="Microsoft New Tai Lue"/>
+        <a:font script="Tfng" typeface="Ebrima"/>
       </a:minorFont>
     </a:fontScheme>
     <a:fmtScheme name="Office">
